--- a/ai_13/diana_hoshovska/Epic_7/epic_7_practice_and_labs_report_diana_hoshovska.docx
+++ b/ai_13/diana_hoshovska/Epic_7/epic_7_practice_and_labs_report_diana_hoshovska.docx
@@ -1383,6 +1383,7 @@
     </w:p>
     <w:p>
       <w:pPr>
+        <w:keepNext/>
         <w:numPr>
           <w:ilvl w:val="0"/>
           <w:numId w:val="2"/>
@@ -1395,12 +1396,6 @@
           <w:between w:val="nil"/>
         </w:pBdr>
         <w:spacing w:after="0" w:line="240" w:lineRule="auto"/>
-        <w:rPr>
-          <w:rFonts w:ascii="Times New Roman" w:eastAsia="Times New Roman" w:hAnsi="Times New Roman" w:cs="Times New Roman"/>
-          <w:color w:val="000000"/>
-          <w:sz w:val="24"/>
-          <w:szCs w:val="24"/>
-        </w:rPr>
       </w:pPr>
       <w:r>
         <w:rPr>
@@ -1411,7 +1406,7 @@
           <w:szCs w:val="24"/>
         </w:rPr>
         <w:drawing>
-          <wp:inline distT="0" distB="0" distL="0" distR="0">
+          <wp:inline distT="0" distB="0" distL="0" distR="0" wp14:anchorId="03C87733" wp14:editId="3C918E22">
             <wp:extent cx="1539240" cy="3955418"/>
             <wp:effectExtent l="0" t="0" r="3810" b="6985"/>
             <wp:docPr id="14" name="Рисунок 14" descr="E:\Мої\Downloads\task1.drawio.png"/>
@@ -1462,6 +1457,39 @@
     </w:p>
     <w:p>
       <w:pPr>
+        <w:pStyle w:val="ae"/>
+        <w:rPr>
+          <w:rFonts w:ascii="Times New Roman" w:eastAsia="Times New Roman" w:hAnsi="Times New Roman" w:cs="Times New Roman"/>
+          <w:color w:val="000000"/>
+          <w:sz w:val="24"/>
+          <w:szCs w:val="24"/>
+        </w:rPr>
+      </w:pPr>
+      <w:proofErr w:type="spellStart"/>
+      <w:r>
+        <w:t>Figure</w:t>
+      </w:r>
+      <w:proofErr w:type="spellEnd"/>
+      <w:r>
+        <w:t xml:space="preserve"> </w:t>
+      </w:r>
+      <w:fldSimple w:instr=" SEQ Figure \* ARABIC ">
+        <w:r>
+          <w:rPr>
+            <w:noProof/>
+          </w:rPr>
+          <w:t>1</w:t>
+        </w:r>
+      </w:fldSimple>
+      <w:r>
+        <w:rPr>
+          <w:lang w:val="en-US"/>
+        </w:rPr>
+        <w:t>: Task 1</w:t>
+      </w:r>
+    </w:p>
+    <w:p>
+      <w:pPr>
         <w:spacing w:after="0"/>
         <w:rPr>
           <w:rFonts w:ascii="Times New Roman" w:eastAsia="Times New Roman" w:hAnsi="Times New Roman" w:cs="Times New Roman"/>
@@ -1589,6 +1617,7 @@
     </w:p>
     <w:p>
       <w:pPr>
+        <w:keepNext/>
         <w:numPr>
           <w:ilvl w:val="0"/>
           <w:numId w:val="2"/>
@@ -1601,12 +1630,6 @@
           <w:between w:val="nil"/>
         </w:pBdr>
         <w:spacing w:after="0" w:line="240" w:lineRule="auto"/>
-        <w:rPr>
-          <w:rFonts w:ascii="Times New Roman" w:eastAsia="Times New Roman" w:hAnsi="Times New Roman" w:cs="Times New Roman"/>
-          <w:color w:val="000000"/>
-          <w:sz w:val="24"/>
-          <w:szCs w:val="24"/>
-        </w:rPr>
       </w:pPr>
       <w:r>
         <w:rPr>
@@ -1618,7 +1641,7 @@
         </w:rPr>
         <w:lastRenderedPageBreak/>
         <w:drawing>
-          <wp:inline distT="0" distB="0" distL="0" distR="0">
+          <wp:inline distT="0" distB="0" distL="0" distR="0" wp14:anchorId="58C6835B" wp14:editId="52AA2116">
             <wp:extent cx="2339340" cy="5165422"/>
             <wp:effectExtent l="0" t="0" r="3810" b="0"/>
             <wp:docPr id="15" name="Рисунок 15" descr="E:\Мої\Downloads\task2.drawio.png"/>
@@ -1669,6 +1692,39 @@
     </w:p>
     <w:p>
       <w:pPr>
+        <w:pStyle w:val="ae"/>
+        <w:rPr>
+          <w:rFonts w:ascii="Times New Roman" w:eastAsia="Times New Roman" w:hAnsi="Times New Roman" w:cs="Times New Roman"/>
+          <w:color w:val="000000"/>
+          <w:sz w:val="24"/>
+          <w:szCs w:val="24"/>
+        </w:rPr>
+      </w:pPr>
+      <w:proofErr w:type="spellStart"/>
+      <w:r>
+        <w:t>Figure</w:t>
+      </w:r>
+      <w:proofErr w:type="spellEnd"/>
+      <w:r>
+        <w:t xml:space="preserve"> </w:t>
+      </w:r>
+      <w:fldSimple w:instr=" SEQ Figure \* ARABIC ">
+        <w:r>
+          <w:rPr>
+            <w:noProof/>
+          </w:rPr>
+          <w:t>2</w:t>
+        </w:r>
+      </w:fldSimple>
+      <w:r>
+        <w:rPr>
+          <w:lang w:val="en-US"/>
+        </w:rPr>
+        <w:t>: Task 2</w:t>
+      </w:r>
+    </w:p>
+    <w:p>
+      <w:pPr>
         <w:spacing w:after="0" w:line="240" w:lineRule="auto"/>
         <w:rPr>
           <w:rFonts w:ascii="Times New Roman" w:eastAsia="Times New Roman" w:hAnsi="Times New Roman" w:cs="Times New Roman"/>
@@ -1807,6 +1863,7 @@
     </w:p>
     <w:p>
       <w:pPr>
+        <w:keepNext/>
         <w:numPr>
           <w:ilvl w:val="0"/>
           <w:numId w:val="2"/>
@@ -1819,12 +1876,6 @@
           <w:between w:val="nil"/>
         </w:pBdr>
         <w:spacing w:after="0" w:line="240" w:lineRule="auto"/>
-        <w:rPr>
-          <w:rFonts w:ascii="Times New Roman" w:eastAsia="Times New Roman" w:hAnsi="Times New Roman" w:cs="Times New Roman"/>
-          <w:color w:val="000000"/>
-          <w:sz w:val="24"/>
-          <w:szCs w:val="24"/>
-        </w:rPr>
       </w:pPr>
       <w:r>
         <w:rPr>
@@ -1836,7 +1887,7 @@
         </w:rPr>
         <w:lastRenderedPageBreak/>
         <w:drawing>
-          <wp:inline distT="0" distB="0" distL="0" distR="0">
+          <wp:inline distT="0" distB="0" distL="0" distR="0" wp14:anchorId="01CEABD1" wp14:editId="70A2345C">
             <wp:extent cx="3553388" cy="8542020"/>
             <wp:effectExtent l="0" t="0" r="9525" b="0"/>
             <wp:docPr id="16" name="Рисунок 16" descr="E:\Мої\Downloads\task 3.drawio.png"/>
@@ -1887,6 +1938,39 @@
     </w:p>
     <w:p>
       <w:pPr>
+        <w:pStyle w:val="ae"/>
+        <w:rPr>
+          <w:rFonts w:ascii="Times New Roman" w:eastAsia="Times New Roman" w:hAnsi="Times New Roman" w:cs="Times New Roman"/>
+          <w:color w:val="000000"/>
+          <w:sz w:val="24"/>
+          <w:szCs w:val="24"/>
+        </w:rPr>
+      </w:pPr>
+      <w:proofErr w:type="spellStart"/>
+      <w:r>
+        <w:t>Figure</w:t>
+      </w:r>
+      <w:proofErr w:type="spellEnd"/>
+      <w:r>
+        <w:t xml:space="preserve"> </w:t>
+      </w:r>
+      <w:fldSimple w:instr=" SEQ Figure \* ARABIC ">
+        <w:r>
+          <w:rPr>
+            <w:noProof/>
+          </w:rPr>
+          <w:t>3</w:t>
+        </w:r>
+      </w:fldSimple>
+      <w:r>
+        <w:rPr>
+          <w:lang w:val="en-US"/>
+        </w:rPr>
+        <w:t>: Task 3</w:t>
+      </w:r>
+    </w:p>
+    <w:p>
+      <w:pPr>
         <w:spacing w:after="0"/>
         <w:rPr>
           <w:rFonts w:ascii="Times New Roman" w:eastAsia="Times New Roman" w:hAnsi="Times New Roman" w:cs="Times New Roman"/>
@@ -1940,6 +2024,7 @@
           <w:sz w:val="24"/>
           <w:szCs w:val="24"/>
         </w:rPr>
+        <w:lastRenderedPageBreak/>
         <w:t xml:space="preserve">Планований час на реалізацію: </w:t>
       </w:r>
       <w:r>
@@ -2028,6 +2113,7 @@
     </w:p>
     <w:p>
       <w:pPr>
+        <w:keepNext/>
         <w:numPr>
           <w:ilvl w:val="0"/>
           <w:numId w:val="2"/>
@@ -2040,12 +2126,6 @@
           <w:between w:val="nil"/>
         </w:pBdr>
         <w:spacing w:after="0" w:line="240" w:lineRule="auto"/>
-        <w:rPr>
-          <w:rFonts w:ascii="Times New Roman" w:eastAsia="Times New Roman" w:hAnsi="Times New Roman" w:cs="Times New Roman"/>
-          <w:color w:val="000000"/>
-          <w:sz w:val="24"/>
-          <w:szCs w:val="24"/>
-        </w:rPr>
       </w:pPr>
       <w:r>
         <w:rPr>
@@ -2055,9 +2135,8 @@
           <w:sz w:val="24"/>
           <w:szCs w:val="24"/>
         </w:rPr>
-        <w:lastRenderedPageBreak/>
         <w:drawing>
-          <wp:inline distT="0" distB="0" distL="0" distR="0" wp14:anchorId="38447C39" wp14:editId="365E60F6">
+          <wp:inline distT="0" distB="0" distL="0" distR="0" wp14:anchorId="19ABCF7F" wp14:editId="6F440756">
             <wp:extent cx="2991718" cy="7932420"/>
             <wp:effectExtent l="0" t="0" r="0" b="0"/>
             <wp:docPr id="17" name="Рисунок 17" descr="E:\Мої\Downloads\task4.drawio.png"/>
@@ -2108,6 +2187,41 @@
     </w:p>
     <w:p>
       <w:pPr>
+        <w:pStyle w:val="ae"/>
+        <w:rPr>
+          <w:rFonts w:ascii="Times New Roman" w:eastAsia="Times New Roman" w:hAnsi="Times New Roman" w:cs="Times New Roman"/>
+          <w:color w:val="000000"/>
+          <w:sz w:val="24"/>
+          <w:szCs w:val="24"/>
+        </w:rPr>
+      </w:pPr>
+      <w:proofErr w:type="spellStart"/>
+      <w:r>
+        <w:t>Figure</w:t>
+      </w:r>
+      <w:proofErr w:type="spellEnd"/>
+      <w:r>
+        <w:t xml:space="preserve"> </w:t>
+      </w:r>
+      <w:fldSimple w:instr=" SEQ Figure \* ARABIC ">
+        <w:r>
+          <w:rPr>
+            <w:noProof/>
+          </w:rPr>
+          <w:t>4</w:t>
+        </w:r>
+      </w:fldSimple>
+      <w:r>
+        <w:rPr>
+          <w:lang w:val="en-US"/>
+        </w:rPr>
+        <w:t>: Task 4</w:t>
+      </w:r>
+      <w:bookmarkStart w:id="0" w:name="_GoBack"/>
+      <w:bookmarkEnd w:id="0"/>
+    </w:p>
+    <w:p>
+      <w:pPr>
         <w:spacing w:after="0" w:line="240" w:lineRule="auto"/>
         <w:ind w:left="720"/>
         <w:rPr>
@@ -2132,6 +2246,7 @@
           <w:b/>
           <w:color w:val="000000"/>
         </w:rPr>
+        <w:lastRenderedPageBreak/>
         <w:t>3</w:t>
       </w:r>
       <w:r>
@@ -2599,7 +2714,6 @@
           <w:sz w:val="21"/>
           <w:szCs w:val="21"/>
         </w:rPr>
-        <w:lastRenderedPageBreak/>
         <w:t>#</w:t>
       </w:r>
       <w:proofErr w:type="spellStart"/>
@@ -6250,6 +6364,7 @@
           <w:sz w:val="21"/>
           <w:szCs w:val="21"/>
         </w:rPr>
+        <w:lastRenderedPageBreak/>
         <w:t>    }</w:t>
       </w:r>
     </w:p>
@@ -6365,7 +6480,6 @@
         <w:rPr>
           <w:rFonts w:ascii="Times New Roman" w:eastAsia="Times New Roman" w:hAnsi="Times New Roman" w:cs="Times New Roman"/>
         </w:rPr>
-        <w:lastRenderedPageBreak/>
         <w:t>Завдання №</w:t>
       </w:r>
       <w:r>
@@ -10283,6 +10397,7 @@
           <w:sz w:val="21"/>
           <w:szCs w:val="21"/>
         </w:rPr>
+        <w:lastRenderedPageBreak/>
         <w:t>}</w:t>
       </w:r>
     </w:p>
@@ -10736,8 +10851,6 @@
         </w:rPr>
         <w:t>f</w:t>
       </w:r>
-      <w:bookmarkStart w:id="0" w:name="_GoBack"/>
-      <w:bookmarkEnd w:id="0"/>
     </w:p>
     <w:p>
       <w:pPr>
@@ -10757,7 +10870,6 @@
           <w:sz w:val="21"/>
           <w:szCs w:val="21"/>
         </w:rPr>
-        <w:lastRenderedPageBreak/>
         <w:t>#</w:t>
       </w:r>
       <w:proofErr w:type="spellStart"/>
@@ -14274,6 +14386,7 @@
           <w:noProof/>
           <w:color w:val="FFFFFF" w:themeColor="background1"/>
         </w:rPr>
+        <w:lastRenderedPageBreak/>
         <w:drawing>
           <wp:inline distT="0" distB="0" distL="0" distR="0" wp14:anchorId="40B1EA6F" wp14:editId="047B8AAE">
             <wp:extent cx="933580" cy="342948"/>
@@ -14393,7 +14506,6 @@
         <w:rPr>
           <w:rFonts w:ascii="Times New Roman" w:eastAsia="Times New Roman" w:hAnsi="Times New Roman" w:cs="Times New Roman"/>
         </w:rPr>
-        <w:lastRenderedPageBreak/>
         <w:t>Завдання №</w:t>
       </w:r>
       <w:r>
@@ -14783,6 +14895,7 @@
           <w:b/>
           <w:color w:val="000000"/>
         </w:rPr>
+        <w:lastRenderedPageBreak/>
         <w:t xml:space="preserve">Висновки: </w:t>
       </w:r>
     </w:p>
@@ -14934,7 +15047,7 @@
         <w:sz w:val="28"/>
         <w:szCs w:val="28"/>
       </w:rPr>
-      <w:t>9</w:t>
+      <w:t>11</w:t>
     </w:r>
     <w:r>
       <w:rPr>
@@ -17327,7 +17440,7 @@
 </file>
 
 <file path=customXml/itemProps2.xml><?xml version="1.0" encoding="utf-8"?>
-<ds:datastoreItem xmlns:ds="http://schemas.openxmlformats.org/officeDocument/2006/customXml" ds:itemID="{36988B17-F425-4253-AA0F-3656A7E18F63}">
+<ds:datastoreItem xmlns:ds="http://schemas.openxmlformats.org/officeDocument/2006/customXml" ds:itemID="{FCAFFC03-575B-4163-A49E-39923D95A43A}">
   <ds:schemaRefs>
     <ds:schemaRef ds:uri="http://schemas.openxmlformats.org/officeDocument/2006/bibliography"/>
   </ds:schemaRefs>
